--- a/game_reviews/translations/jack-and-the-beanstalk (Version 1).docx
+++ b/game_reviews/translations/jack-and-the-beanstalk (Version 1).docx
@@ -7,7 +7,7 @@
         <w:pStyle w:val="Heading1"/>
       </w:pPr>
       <w:r>
-        <w:t>Play Jack and the Beanstalk Free - Review of NetEnt's Classic Fairy Tale Slot</w:t>
+        <w:t>Play Jack and the Beanstalk Slot Game for Free</w:t>
       </w:r>
     </w:p>
     <w:p>
@@ -241,7 +241,7 @@
       </w:pPr>
       <w:r/>
       <w:r>
-        <w:t>Incredibly detailed and visually appealing 3D graphics</w:t>
+        <w:t>Intricate gameplay features and special symbols</w:t>
       </w:r>
     </w:p>
     <w:p>
@@ -252,7 +252,7 @@
       </w:pPr>
       <w:r/>
       <w:r>
-        <w:t>Intricate and engaging gameplay with special features</w:t>
+        <w:t>Stunning 3D graphics and design</w:t>
       </w:r>
     </w:p>
     <w:p>
@@ -263,7 +263,7 @@
       </w:pPr>
       <w:r/>
       <w:r>
-        <w:t>Low minimum bet accessible to players of any budget</w:t>
+        <w:t>Low minimum bet and ample paylines</w:t>
       </w:r>
     </w:p>
     <w:p>
@@ -293,18 +293,7 @@
       </w:pPr>
       <w:r/>
       <w:r>
-        <w:t>Gameplay may be overwhelming for new players</w:t>
-      </w:r>
-    </w:p>
-    <w:p>
-      <w:pPr>
-        <w:pStyle w:val="ListBullet"/>
-        <w:spacing w:line="240" w:lineRule="auto"/>
-        <w:ind w:left="720"/>
-      </w:pPr>
-      <w:r/>
-      <w:r>
-        <w:t>Free spins feature can be difficult to trigger</w:t>
+        <w:t>Limited number of fairy tale-themed slot games to compare with</w:t>
       </w:r>
     </w:p>
     <w:p>
@@ -313,7 +302,7 @@
         <w:rPr>
           <w:b/>
         </w:rPr>
-        <w:t>Play Jack and the Beanstalk Free - Review of NetEnt's Classic Fairy Tale Slot</w:t>
+        <w:t>Play Jack and the Beanstalk Slot Game for Free</w:t>
       </w:r>
     </w:p>
     <w:p>
@@ -322,7 +311,7 @@
         <w:rPr>
           <w:i/>
         </w:rPr>
-        <w:t>Explore the exciting features of Jack and the Beanstalk slot game and play for free. Review of 3D graphics, gameplay, theme, and comparison to other fairy tale slots.</w:t>
+        <w:t>Read our review of Jack and the Beanstalk, a slot game with intricate gameplay features and stunning 3D graphics. Play for free.</w:t>
       </w:r>
     </w:p>
     <w:sectPr>
